--- a/HW2_summary.docx
+++ b/HW2_summary.docx
@@ -54,7 +54,13 @@
         <w:t>about 54 Mb.  This csv file was used to test my q code</w:t>
       </w:r>
       <w:r>
-        <w:t xml:space="preserve"> to calculte daily vwap.</w:t>
+        <w:t xml:space="preserve"> to </w:t>
+      </w:r>
+      <w:r>
+        <w:t>calculate</w:t>
+      </w:r>
+      <w:r>
+        <w:t xml:space="preserve"> daily vwap.</w:t>
       </w:r>
     </w:p>
     <w:p>
@@ -95,10 +101,18 @@
         <w:pStyle w:val="ListParagraph"/>
       </w:pPr>
       <w:r>
-        <w:t>There are 30 stocks in the genarated data file with names from “stock1” to “stock30”.  The trading time is set</w:t>
-      </w:r>
-      <w:r>
-        <w:t>ted to from 2018/01/01, 9:00:00, with time tick of 1 second. The stock price is generated from uniform distribution [</w:t>
+        <w:t xml:space="preserve">There are 30 stocks in the </w:t>
+      </w:r>
+      <w:r>
+        <w:t>generated</w:t>
+      </w:r>
+      <w:r>
+        <w:t xml:space="preserve"> data file with names from “stock1” to “stock30”.  The trading time is </w:t>
+      </w:r>
+      <w:bookmarkStart w:id="0" w:name="_GoBack"/>
+      <w:bookmarkEnd w:id="0"/>
+      <w:r>
+        <w:t>from 2018/01/01, 9:00:00, with time tick of 1 second. The stock price is generated from uniform distribution [</w:t>
       </w:r>
       <w:r>
         <w:t>10, 200</w:t>
@@ -153,8 +167,6 @@
       <w:pPr>
         <w:pStyle w:val="ListParagraph"/>
       </w:pPr>
-      <w:bookmarkStart w:id="0" w:name="_GoBack"/>
-      <w:bookmarkEnd w:id="0"/>
     </w:p>
     <w:p>
       <w:pPr>
@@ -207,7 +219,13 @@
         <w:t>s</w:t>
       </w:r>
       <w:r>
-        <w:t xml:space="preserve"> csv data into kdb to creat a table “trade_data”</w:t>
+        <w:t xml:space="preserve"> csv data into kdb to creat</w:t>
+      </w:r>
+      <w:r>
+        <w:t>e</w:t>
+      </w:r>
+      <w:r>
+        <w:t xml:space="preserve"> a table “trade_data”</w:t>
       </w:r>
       <w:r>
         <w:t>;</w:t>
@@ -299,7 +317,23 @@
           <w:sz w:val="20"/>
           <w:szCs w:val="20"/>
         </w:rPr>
-        <w:t>we can check the loading result with this commond:</w:t>
+        <w:t xml:space="preserve">we can check the loading result with this </w:t>
+      </w:r>
+      <w:r>
+        <w:rPr>
+          <w:rFonts w:ascii="Monaco" w:hAnsi="Monaco" w:cs="Monaco"/>
+          <w:sz w:val="20"/>
+          <w:szCs w:val="20"/>
+        </w:rPr>
+        <w:t>command</w:t>
+      </w:r>
+      <w:r>
+        <w:rPr>
+          <w:rFonts w:ascii="Monaco" w:hAnsi="Monaco" w:cs="Monaco"/>
+          <w:sz w:val="20"/>
+          <w:szCs w:val="20"/>
+        </w:rPr>
+        <w:t>:</w:t>
       </w:r>
     </w:p>
     <w:p>
